--- a/E5_3321/doc/report.docx
+++ b/E5_3321/doc/report.docx
@@ -842,6 +842,7 @@
       <w:pPr>
         <w:pStyle w:val="3"/>
         <w:numPr>
+          <w:ilvl w:val="0"/>
           <w:numId w:val="0"/>
         </w:numPr>
         <w:spacing w:before="120" w:after="120"/>
@@ -863,6 +864,7 @@
       <w:pPr>
         <w:pStyle w:val="3"/>
         <w:numPr>
+          <w:ilvl w:val="0"/>
           <w:numId w:val="0"/>
         </w:numPr>
         <w:spacing w:before="120" w:after="120"/>
@@ -919,6 +921,7 @@
       <w:pPr>
         <w:pStyle w:val="3"/>
         <w:numPr>
+          <w:ilvl w:val="0"/>
           <w:numId w:val="0"/>
         </w:numPr>
         <w:spacing w:before="120" w:after="120"/>
@@ -975,6 +978,7 @@
       <w:pPr>
         <w:pStyle w:val="3"/>
         <w:numPr>
+          <w:ilvl w:val="0"/>
           <w:numId w:val="0"/>
         </w:numPr>
         <w:spacing w:before="120" w:after="120"/>
@@ -1216,6 +1220,7 @@
       <w:pPr>
         <w:pStyle w:val="3"/>
         <w:numPr>
+          <w:ilvl w:val="0"/>
           <w:numId w:val="0"/>
         </w:numPr>
         <w:spacing w:before="120" w:after="120"/>
@@ -1367,6 +1372,7 @@
       <w:pPr>
         <w:pStyle w:val="3"/>
         <w:numPr>
+          <w:ilvl w:val="0"/>
           <w:numId w:val="0"/>
         </w:numPr>
         <w:spacing w:before="120" w:after="120"/>
@@ -1446,6 +1452,7 @@
       <w:pPr>
         <w:pStyle w:val="3"/>
         <w:numPr>
+          <w:ilvl w:val="0"/>
           <w:numId w:val="0"/>
         </w:numPr>
         <w:spacing w:before="120" w:after="120"/>
@@ -1525,6 +1532,7 @@
       <w:pPr>
         <w:pStyle w:val="3"/>
         <w:numPr>
+          <w:ilvl w:val="0"/>
           <w:numId w:val="0"/>
         </w:numPr>
         <w:spacing w:before="120" w:after="120"/>
@@ -1582,6 +1590,7 @@
       <w:pPr>
         <w:pStyle w:val="3"/>
         <w:numPr>
+          <w:ilvl w:val="0"/>
           <w:numId w:val="0"/>
         </w:numPr>
         <w:spacing w:before="120" w:after="120"/>
@@ -1639,6 +1648,7 @@
       <w:pPr>
         <w:pStyle w:val="3"/>
         <w:numPr>
+          <w:ilvl w:val="0"/>
           <w:numId w:val="0"/>
         </w:numPr>
         <w:spacing w:before="120" w:after="120"/>
@@ -1723,6 +1733,28 @@
         <w:spacing w:before="120" w:after="120"/>
         <w:ind w:leftChars="0"/>
         <w:rPr>
+          <w:rFonts w:hint="default"/>
+          <w:lang w:val="en-US" w:eastAsia="zh-CN"/>
+        </w:rPr>
+      </w:pPr>
+      <w:r>
+        <w:rPr>
+          <w:rFonts w:hint="eastAsia"/>
+          <w:lang w:val="en-US" w:eastAsia="zh-CN"/>
+        </w:rPr>
+        <w:t xml:space="preserve">     示例一：</w:t>
+      </w:r>
+    </w:p>
+    <w:p>
+      <w:pPr>
+        <w:pStyle w:val="3"/>
+        <w:numPr>
+          <w:ilvl w:val="0"/>
+          <w:numId w:val="0"/>
+        </w:numPr>
+        <w:spacing w:before="120" w:after="120"/>
+        <w:ind w:leftChars="0"/>
+        <w:rPr>
           <w:rFonts w:hint="eastAsia"/>
           <w:lang w:val="en-US" w:eastAsia="zh-CN"/>
         </w:rPr>
@@ -1775,6 +1807,7 @@
       <w:pPr>
         <w:pStyle w:val="3"/>
         <w:numPr>
+          <w:ilvl w:val="0"/>
           <w:numId w:val="0"/>
         </w:numPr>
         <w:spacing w:before="120" w:after="120"/>
@@ -1796,6 +1829,7 @@
       <w:pPr>
         <w:pStyle w:val="3"/>
         <w:numPr>
+          <w:ilvl w:val="0"/>
           <w:numId w:val="0"/>
         </w:numPr>
         <w:spacing w:before="120" w:after="120"/>
@@ -1853,6 +1887,7 @@
       <w:pPr>
         <w:pStyle w:val="3"/>
         <w:numPr>
+          <w:ilvl w:val="0"/>
           <w:numId w:val="0"/>
         </w:numPr>
         <w:spacing w:before="120" w:after="120"/>
@@ -1910,6 +1945,7 @@
       <w:pPr>
         <w:pStyle w:val="3"/>
         <w:numPr>
+          <w:ilvl w:val="0"/>
           <w:numId w:val="0"/>
         </w:numPr>
         <w:spacing w:before="120" w:after="120"/>
@@ -1967,9 +2003,11 @@
       <w:pPr>
         <w:pStyle w:val="3"/>
         <w:numPr>
+          <w:ilvl w:val="0"/>
           <w:numId w:val="0"/>
         </w:numPr>
         <w:spacing w:before="120" w:after="120"/>
+        <w:ind w:firstLine="240" w:firstLineChars="100"/>
         <w:rPr>
           <w:rFonts w:hint="eastAsia"/>
           <w:lang w:val="en-US" w:eastAsia="zh-CN"/>
@@ -1987,6 +2025,7 @@
       <w:pPr>
         <w:pStyle w:val="3"/>
         <w:numPr>
+          <w:ilvl w:val="0"/>
           <w:numId w:val="0"/>
         </w:numPr>
         <w:spacing w:before="120" w:after="120"/>
@@ -2043,6 +2082,7 @@
       <w:pPr>
         <w:pStyle w:val="3"/>
         <w:numPr>
+          <w:ilvl w:val="0"/>
           <w:numId w:val="0"/>
         </w:numPr>
         <w:spacing w:before="120" w:after="120"/>
@@ -2099,6 +2139,7 @@
       <w:pPr>
         <w:pStyle w:val="3"/>
         <w:numPr>
+          <w:ilvl w:val="0"/>
           <w:numId w:val="0"/>
         </w:numPr>
         <w:spacing w:before="120" w:after="120"/>
@@ -2155,9 +2196,11 @@
       <w:pPr>
         <w:pStyle w:val="3"/>
         <w:numPr>
+          <w:ilvl w:val="0"/>
           <w:numId w:val="0"/>
         </w:numPr>
         <w:spacing w:before="120" w:after="120"/>
+        <w:ind w:firstLine="240" w:firstLineChars="100"/>
         <w:rPr>
           <w:rFonts w:hint="eastAsia"/>
           <w:lang w:val="en-US" w:eastAsia="zh-CN"/>
@@ -2175,6 +2218,7 @@
       <w:pPr>
         <w:pStyle w:val="3"/>
         <w:numPr>
+          <w:ilvl w:val="0"/>
           <w:numId w:val="0"/>
         </w:numPr>
         <w:spacing w:before="120" w:after="120"/>
@@ -2231,9 +2275,11 @@
       <w:pPr>
         <w:pStyle w:val="3"/>
         <w:numPr>
+          <w:ilvl w:val="0"/>
           <w:numId w:val="0"/>
         </w:numPr>
         <w:spacing w:before="120" w:after="120"/>
+        <w:ind w:firstLine="240" w:firstLineChars="100"/>
         <w:rPr>
           <w:rFonts w:hint="default"/>
           <w:lang w:val="en-US" w:eastAsia="zh-CN"/>
@@ -2251,6 +2297,7 @@
       <w:pPr>
         <w:pStyle w:val="3"/>
         <w:numPr>
+          <w:ilvl w:val="0"/>
           <w:numId w:val="0"/>
         </w:numPr>
         <w:spacing w:before="120" w:after="120"/>
@@ -2307,6 +2354,7 @@
       <w:pPr>
         <w:pStyle w:val="3"/>
         <w:numPr>
+          <w:ilvl w:val="0"/>
           <w:numId w:val="0"/>
         </w:numPr>
         <w:spacing w:before="120" w:after="120"/>
@@ -2363,9 +2411,11 @@
       <w:pPr>
         <w:pStyle w:val="3"/>
         <w:numPr>
+          <w:ilvl w:val="0"/>
           <w:numId w:val="0"/>
         </w:numPr>
         <w:spacing w:before="120" w:after="120"/>
+        <w:ind w:firstLine="240" w:firstLineChars="100"/>
         <w:rPr>
           <w:rFonts w:hint="eastAsia" w:asciiTheme="minorEastAsia" w:hAnsiTheme="minorEastAsia" w:eastAsiaTheme="minorEastAsia" w:cstheme="minorEastAsia"/>
           <w:lang w:val="en-US" w:eastAsia="zh-CN"/>
@@ -2383,6 +2433,7 @@
       <w:pPr>
         <w:pStyle w:val="3"/>
         <w:numPr>
+          <w:ilvl w:val="0"/>
           <w:numId w:val="0"/>
         </w:numPr>
         <w:spacing w:before="120" w:after="120"/>
@@ -2439,6 +2490,7 @@
       <w:pPr>
         <w:pStyle w:val="3"/>
         <w:numPr>
+          <w:ilvl w:val="0"/>
           <w:numId w:val="0"/>
         </w:numPr>
         <w:spacing w:before="120" w:after="120"/>
@@ -2495,6 +2547,7 @@
       <w:pPr>
         <w:pStyle w:val="3"/>
         <w:numPr>
+          <w:ilvl w:val="0"/>
           <w:numId w:val="0"/>
         </w:numPr>
         <w:spacing w:before="120" w:after="120"/>
@@ -2551,9 +2604,11 @@
       <w:pPr>
         <w:pStyle w:val="3"/>
         <w:numPr>
+          <w:ilvl w:val="0"/>
           <w:numId w:val="0"/>
         </w:numPr>
         <w:spacing w:before="120" w:after="120"/>
+        <w:ind w:firstLine="240" w:firstLineChars="100"/>
         <w:rPr>
           <w:rFonts w:hint="default" w:asciiTheme="minorEastAsia" w:hAnsiTheme="minorEastAsia" w:eastAsiaTheme="minorEastAsia" w:cstheme="minorEastAsia"/>
           <w:lang w:val="en-US" w:eastAsia="zh-CN"/>
@@ -2571,6 +2626,7 @@
       <w:pPr>
         <w:pStyle w:val="3"/>
         <w:numPr>
+          <w:ilvl w:val="0"/>
           <w:numId w:val="0"/>
         </w:numPr>
         <w:spacing w:before="120" w:after="120"/>
@@ -2670,6 +2726,7 @@
       <w:pPr>
         <w:pStyle w:val="3"/>
         <w:numPr>
+          <w:ilvl w:val="0"/>
           <w:numId w:val="0"/>
         </w:numPr>
         <w:spacing w:before="120" w:after="120"/>
@@ -2765,6 +2822,760 @@
         </w:drawing>
       </w:r>
     </w:p>
+    <w:p>
+      <w:pPr>
+        <w:pStyle w:val="3"/>
+        <w:numPr>
+          <w:ilvl w:val="0"/>
+          <w:numId w:val="0"/>
+        </w:numPr>
+        <w:spacing w:before="120" w:after="120"/>
+        <w:rPr>
+          <w:rFonts w:hint="eastAsia" w:asciiTheme="minorEastAsia" w:hAnsiTheme="minorEastAsia" w:cstheme="minorEastAsia"/>
+          <w:lang w:val="en-US" w:eastAsia="zh-CN"/>
+        </w:rPr>
+      </w:pPr>
+      <w:r>
+        <w:rPr>
+          <w:rFonts w:hint="eastAsia" w:asciiTheme="minorEastAsia" w:hAnsiTheme="minorEastAsia" w:cstheme="minorEastAsia"/>
+          <w:lang w:val="en-US" w:eastAsia="zh-CN"/>
+        </w:rPr>
+        <w:t xml:space="preserve"> 示例二：</w:t>
+      </w:r>
+    </w:p>
+    <w:p>
+      <w:pPr>
+        <w:pStyle w:val="3"/>
+        <w:numPr>
+          <w:ilvl w:val="0"/>
+          <w:numId w:val="0"/>
+        </w:numPr>
+        <w:spacing w:before="120" w:after="120"/>
+        <w:rPr>
+          <w:rFonts w:hint="eastAsia" w:asciiTheme="minorEastAsia" w:hAnsiTheme="minorEastAsia" w:cstheme="minorEastAsia"/>
+          <w:lang w:val="en-US" w:eastAsia="zh-CN"/>
+        </w:rPr>
+      </w:pPr>
+      <w:bookmarkStart w:id="1" w:name="_GoBack"/>
+      <w:r>
+        <w:rPr>
+          <w:rFonts w:hint="eastAsia" w:asciiTheme="minorEastAsia" w:hAnsiTheme="minorEastAsia" w:cstheme="minorEastAsia"/>
+          <w:lang w:val="en-US" w:eastAsia="zh-CN"/>
+        </w:rPr>
+        <w:drawing>
+          <wp:inline distT="0" distB="0" distL="114300" distR="114300">
+            <wp:extent cx="5479415" cy="2658110"/>
+            <wp:effectExtent l="0" t="0" r="6985" b="8890"/>
+            <wp:docPr id="43" name="图片 43" descr="QQ截图20200421124416"/>
+            <wp:cNvGraphicFramePr>
+              <a:graphicFrameLocks xmlns:a="http://schemas.openxmlformats.org/drawingml/2006/main" noChangeAspect="1"/>
+            </wp:cNvGraphicFramePr>
+            <a:graphic xmlns:a="http://schemas.openxmlformats.org/drawingml/2006/main">
+              <a:graphicData uri="http://schemas.openxmlformats.org/drawingml/2006/picture">
+                <pic:pic xmlns:pic="http://schemas.openxmlformats.org/drawingml/2006/picture">
+                  <pic:nvPicPr>
+                    <pic:cNvPr id="43" name="图片 43" descr="QQ截图20200421124416"/>
+                    <pic:cNvPicPr>
+                      <a:picLocks noChangeAspect="1"/>
+                    </pic:cNvPicPr>
+                  </pic:nvPicPr>
+                  <pic:blipFill>
+                    <a:blip r:embed="rId37"/>
+                    <a:stretch>
+                      <a:fillRect/>
+                    </a:stretch>
+                  </pic:blipFill>
+                  <pic:spPr>
+                    <a:xfrm>
+                      <a:off x="0" y="0"/>
+                      <a:ext cx="5479415" cy="2658110"/>
+                    </a:xfrm>
+                    <a:prstGeom prst="rect">
+                      <a:avLst/>
+                    </a:prstGeom>
+                  </pic:spPr>
+                </pic:pic>
+              </a:graphicData>
+            </a:graphic>
+          </wp:inline>
+        </w:drawing>
+      </w:r>
+      <w:bookmarkEnd w:id="1"/>
+    </w:p>
+    <w:p>
+      <w:pPr>
+        <w:pStyle w:val="3"/>
+        <w:numPr>
+          <w:ilvl w:val="0"/>
+          <w:numId w:val="5"/>
+        </w:numPr>
+        <w:spacing w:before="120" w:after="120"/>
+        <w:rPr>
+          <w:rFonts w:hint="eastAsia" w:asciiTheme="minorEastAsia" w:hAnsiTheme="minorEastAsia" w:cstheme="minorEastAsia"/>
+          <w:lang w:val="en-US" w:eastAsia="zh-CN"/>
+        </w:rPr>
+      </w:pPr>
+      <w:r>
+        <w:rPr>
+          <w:rFonts w:hint="eastAsia" w:asciiTheme="minorEastAsia" w:hAnsiTheme="minorEastAsia" w:cstheme="minorEastAsia"/>
+          <w:lang w:val="en-US" w:eastAsia="zh-CN"/>
+        </w:rPr>
+        <w:t>配置VTP</w:t>
+      </w:r>
+    </w:p>
+    <w:p>
+      <w:pPr>
+        <w:pStyle w:val="3"/>
+        <w:numPr>
+          <w:numId w:val="0"/>
+        </w:numPr>
+        <w:spacing w:before="120" w:after="120"/>
+        <w:rPr>
+          <w:rFonts w:hint="default" w:asciiTheme="minorEastAsia" w:hAnsiTheme="minorEastAsia" w:cstheme="minorEastAsia"/>
+          <w:lang w:val="en-US" w:eastAsia="zh-CN"/>
+        </w:rPr>
+      </w:pPr>
+      <w:r>
+        <w:rPr>
+          <w:rFonts w:hint="default" w:asciiTheme="minorEastAsia" w:hAnsiTheme="minorEastAsia" w:cstheme="minorEastAsia"/>
+          <w:lang w:val="en-US" w:eastAsia="zh-CN"/>
+        </w:rPr>
+        <w:drawing>
+          <wp:inline distT="0" distB="0" distL="114300" distR="114300">
+            <wp:extent cx="5482590" cy="3927475"/>
+            <wp:effectExtent l="0" t="0" r="3810" b="4445"/>
+            <wp:docPr id="6" name="图片 6" descr="QQ截图20200421120948"/>
+            <wp:cNvGraphicFramePr>
+              <a:graphicFrameLocks xmlns:a="http://schemas.openxmlformats.org/drawingml/2006/main" noChangeAspect="1"/>
+            </wp:cNvGraphicFramePr>
+            <a:graphic xmlns:a="http://schemas.openxmlformats.org/drawingml/2006/main">
+              <a:graphicData uri="http://schemas.openxmlformats.org/drawingml/2006/picture">
+                <pic:pic xmlns:pic="http://schemas.openxmlformats.org/drawingml/2006/picture">
+                  <pic:nvPicPr>
+                    <pic:cNvPr id="6" name="图片 6" descr="QQ截图20200421120948"/>
+                    <pic:cNvPicPr>
+                      <a:picLocks noChangeAspect="1"/>
+                    </pic:cNvPicPr>
+                  </pic:nvPicPr>
+                  <pic:blipFill>
+                    <a:blip r:embed="rId38"/>
+                    <a:stretch>
+                      <a:fillRect/>
+                    </a:stretch>
+                  </pic:blipFill>
+                  <pic:spPr>
+                    <a:xfrm>
+                      <a:off x="0" y="0"/>
+                      <a:ext cx="5482590" cy="3927475"/>
+                    </a:xfrm>
+                    <a:prstGeom prst="rect">
+                      <a:avLst/>
+                    </a:prstGeom>
+                  </pic:spPr>
+                </pic:pic>
+              </a:graphicData>
+            </a:graphic>
+          </wp:inline>
+        </w:drawing>
+      </w:r>
+    </w:p>
+    <w:p>
+      <w:pPr>
+        <w:pStyle w:val="3"/>
+        <w:numPr>
+          <w:numId w:val="0"/>
+        </w:numPr>
+        <w:spacing w:before="120" w:after="120"/>
+        <w:ind w:firstLine="240" w:firstLineChars="100"/>
+        <w:rPr>
+          <w:rFonts w:hint="default" w:asciiTheme="minorEastAsia" w:hAnsiTheme="minorEastAsia" w:cstheme="minorEastAsia"/>
+          <w:lang w:val="en-US" w:eastAsia="zh-CN"/>
+        </w:rPr>
+      </w:pPr>
+      <w:r>
+        <w:rPr>
+          <w:rFonts w:hint="eastAsia" w:asciiTheme="minorEastAsia" w:hAnsiTheme="minorEastAsia" w:cstheme="minorEastAsia"/>
+          <w:lang w:val="en-US" w:eastAsia="zh-CN"/>
+        </w:rPr>
+        <w:t>（2）启动Trunk</w:t>
+      </w:r>
+    </w:p>
+    <w:p>
+      <w:pPr>
+        <w:pStyle w:val="3"/>
+        <w:numPr>
+          <w:numId w:val="0"/>
+        </w:numPr>
+        <w:spacing w:before="120" w:after="120"/>
+        <w:rPr>
+          <w:rFonts w:hint="default" w:asciiTheme="minorEastAsia" w:hAnsiTheme="minorEastAsia" w:cstheme="minorEastAsia"/>
+          <w:lang w:val="en-US" w:eastAsia="zh-CN"/>
+        </w:rPr>
+      </w:pPr>
+      <w:r>
+        <w:rPr>
+          <w:rFonts w:hint="default" w:asciiTheme="minorEastAsia" w:hAnsiTheme="minorEastAsia" w:cstheme="minorEastAsia"/>
+          <w:lang w:val="en-US" w:eastAsia="zh-CN"/>
+        </w:rPr>
+        <w:drawing>
+          <wp:inline distT="0" distB="0" distL="114300" distR="114300">
+            <wp:extent cx="5483860" cy="2057400"/>
+            <wp:effectExtent l="0" t="0" r="2540" b="0"/>
+            <wp:docPr id="8" name="图片 8" descr="QQ截图20200421121133"/>
+            <wp:cNvGraphicFramePr>
+              <a:graphicFrameLocks xmlns:a="http://schemas.openxmlformats.org/drawingml/2006/main" noChangeAspect="1"/>
+            </wp:cNvGraphicFramePr>
+            <a:graphic xmlns:a="http://schemas.openxmlformats.org/drawingml/2006/main">
+              <a:graphicData uri="http://schemas.openxmlformats.org/drawingml/2006/picture">
+                <pic:pic xmlns:pic="http://schemas.openxmlformats.org/drawingml/2006/picture">
+                  <pic:nvPicPr>
+                    <pic:cNvPr id="8" name="图片 8" descr="QQ截图20200421121133"/>
+                    <pic:cNvPicPr>
+                      <a:picLocks noChangeAspect="1"/>
+                    </pic:cNvPicPr>
+                  </pic:nvPicPr>
+                  <pic:blipFill>
+                    <a:blip r:embed="rId39"/>
+                    <a:stretch>
+                      <a:fillRect/>
+                    </a:stretch>
+                  </pic:blipFill>
+                  <pic:spPr>
+                    <a:xfrm>
+                      <a:off x="0" y="0"/>
+                      <a:ext cx="5483860" cy="2057400"/>
+                    </a:xfrm>
+                    <a:prstGeom prst="rect">
+                      <a:avLst/>
+                    </a:prstGeom>
+                  </pic:spPr>
+                </pic:pic>
+              </a:graphicData>
+            </a:graphic>
+          </wp:inline>
+        </w:drawing>
+      </w:r>
+    </w:p>
+    <w:p>
+      <w:pPr>
+        <w:pStyle w:val="3"/>
+        <w:numPr>
+          <w:numId w:val="0"/>
+        </w:numPr>
+        <w:spacing w:before="120" w:after="120"/>
+        <w:rPr>
+          <w:rFonts w:hint="default" w:asciiTheme="minorEastAsia" w:hAnsiTheme="minorEastAsia" w:cstheme="minorEastAsia"/>
+          <w:lang w:val="en-US" w:eastAsia="zh-CN"/>
+        </w:rPr>
+      </w:pPr>
+      <w:r>
+        <w:rPr>
+          <w:rFonts w:hint="default" w:asciiTheme="minorEastAsia" w:hAnsiTheme="minorEastAsia" w:cstheme="minorEastAsia"/>
+          <w:lang w:val="en-US" w:eastAsia="zh-CN"/>
+        </w:rPr>
+        <w:drawing>
+          <wp:inline distT="0" distB="0" distL="114300" distR="114300">
+            <wp:extent cx="5457825" cy="1552575"/>
+            <wp:effectExtent l="0" t="0" r="13335" b="1905"/>
+            <wp:docPr id="9" name="图片 9" descr="QQ截图20200421121453"/>
+            <wp:cNvGraphicFramePr>
+              <a:graphicFrameLocks xmlns:a="http://schemas.openxmlformats.org/drawingml/2006/main" noChangeAspect="1"/>
+            </wp:cNvGraphicFramePr>
+            <a:graphic xmlns:a="http://schemas.openxmlformats.org/drawingml/2006/main">
+              <a:graphicData uri="http://schemas.openxmlformats.org/drawingml/2006/picture">
+                <pic:pic xmlns:pic="http://schemas.openxmlformats.org/drawingml/2006/picture">
+                  <pic:nvPicPr>
+                    <pic:cNvPr id="9" name="图片 9" descr="QQ截图20200421121453"/>
+                    <pic:cNvPicPr>
+                      <a:picLocks noChangeAspect="1"/>
+                    </pic:cNvPicPr>
+                  </pic:nvPicPr>
+                  <pic:blipFill>
+                    <a:blip r:embed="rId40"/>
+                    <a:stretch>
+                      <a:fillRect/>
+                    </a:stretch>
+                  </pic:blipFill>
+                  <pic:spPr>
+                    <a:xfrm>
+                      <a:off x="0" y="0"/>
+                      <a:ext cx="5457825" cy="1552575"/>
+                    </a:xfrm>
+                    <a:prstGeom prst="rect">
+                      <a:avLst/>
+                    </a:prstGeom>
+                  </pic:spPr>
+                </pic:pic>
+              </a:graphicData>
+            </a:graphic>
+          </wp:inline>
+        </w:drawing>
+      </w:r>
+    </w:p>
+    <w:p>
+      <w:pPr>
+        <w:pStyle w:val="3"/>
+        <w:numPr>
+          <w:numId w:val="0"/>
+        </w:numPr>
+        <w:spacing w:before="120" w:after="120"/>
+        <w:rPr>
+          <w:rFonts w:hint="default" w:asciiTheme="minorEastAsia" w:hAnsiTheme="minorEastAsia" w:cstheme="minorEastAsia"/>
+          <w:lang w:val="en-US" w:eastAsia="zh-CN"/>
+        </w:rPr>
+      </w:pPr>
+      <w:r>
+        <w:rPr>
+          <w:rFonts w:hint="eastAsia" w:asciiTheme="minorEastAsia" w:hAnsiTheme="minorEastAsia" w:cstheme="minorEastAsia"/>
+          <w:lang w:val="en-US" w:eastAsia="zh-CN"/>
+        </w:rPr>
+        <w:t xml:space="preserve"> （3）创建VLAN</w:t>
+      </w:r>
+    </w:p>
+    <w:p>
+      <w:pPr>
+        <w:pStyle w:val="3"/>
+        <w:numPr>
+          <w:numId w:val="0"/>
+        </w:numPr>
+        <w:spacing w:before="120" w:after="120"/>
+        <w:rPr>
+          <w:rFonts w:hint="eastAsia" w:asciiTheme="minorEastAsia" w:hAnsiTheme="minorEastAsia" w:cstheme="minorEastAsia"/>
+          <w:lang w:val="en-US" w:eastAsia="zh-CN"/>
+        </w:rPr>
+      </w:pPr>
+      <w:r>
+        <w:rPr>
+          <w:rFonts w:hint="eastAsia" w:asciiTheme="minorEastAsia" w:hAnsiTheme="minorEastAsia" w:cstheme="minorEastAsia"/>
+          <w:lang w:val="en-US" w:eastAsia="zh-CN"/>
+        </w:rPr>
+        <w:drawing>
+          <wp:inline distT="0" distB="0" distL="114300" distR="114300">
+            <wp:extent cx="2867025" cy="2105025"/>
+            <wp:effectExtent l="0" t="0" r="13335" b="13335"/>
+            <wp:docPr id="10" name="图片 10" descr="QQ截图20200421121648"/>
+            <wp:cNvGraphicFramePr>
+              <a:graphicFrameLocks xmlns:a="http://schemas.openxmlformats.org/drawingml/2006/main" noChangeAspect="1"/>
+            </wp:cNvGraphicFramePr>
+            <a:graphic xmlns:a="http://schemas.openxmlformats.org/drawingml/2006/main">
+              <a:graphicData uri="http://schemas.openxmlformats.org/drawingml/2006/picture">
+                <pic:pic xmlns:pic="http://schemas.openxmlformats.org/drawingml/2006/picture">
+                  <pic:nvPicPr>
+                    <pic:cNvPr id="10" name="图片 10" descr="QQ截图20200421121648"/>
+                    <pic:cNvPicPr>
+                      <a:picLocks noChangeAspect="1"/>
+                    </pic:cNvPicPr>
+                  </pic:nvPicPr>
+                  <pic:blipFill>
+                    <a:blip r:embed="rId41"/>
+                    <a:stretch>
+                      <a:fillRect/>
+                    </a:stretch>
+                  </pic:blipFill>
+                  <pic:spPr>
+                    <a:xfrm>
+                      <a:off x="0" y="0"/>
+                      <a:ext cx="2867025" cy="2105025"/>
+                    </a:xfrm>
+                    <a:prstGeom prst="rect">
+                      <a:avLst/>
+                    </a:prstGeom>
+                  </pic:spPr>
+                </pic:pic>
+              </a:graphicData>
+            </a:graphic>
+          </wp:inline>
+        </w:drawing>
+      </w:r>
+    </w:p>
+    <w:p>
+      <w:pPr>
+        <w:pStyle w:val="3"/>
+        <w:numPr>
+          <w:numId w:val="0"/>
+        </w:numPr>
+        <w:spacing w:before="120" w:after="120"/>
+        <w:rPr>
+          <w:rFonts w:hint="default" w:asciiTheme="minorEastAsia" w:hAnsiTheme="minorEastAsia" w:cstheme="minorEastAsia"/>
+          <w:lang w:val="en-US" w:eastAsia="zh-CN"/>
+        </w:rPr>
+      </w:pPr>
+      <w:r>
+        <w:rPr>
+          <w:rFonts w:hint="eastAsia" w:asciiTheme="minorEastAsia" w:hAnsiTheme="minorEastAsia" w:cstheme="minorEastAsia"/>
+          <w:lang w:val="en-US" w:eastAsia="zh-CN"/>
+        </w:rPr>
+        <w:t>（4）分配端口到VLAN</w:t>
+      </w:r>
+    </w:p>
+    <w:p>
+      <w:pPr>
+        <w:pStyle w:val="3"/>
+        <w:numPr>
+          <w:numId w:val="0"/>
+        </w:numPr>
+        <w:spacing w:before="120" w:after="120"/>
+        <w:rPr>
+          <w:rFonts w:hint="default" w:asciiTheme="minorEastAsia" w:hAnsiTheme="minorEastAsia" w:cstheme="minorEastAsia"/>
+          <w:lang w:val="en-US" w:eastAsia="zh-CN"/>
+        </w:rPr>
+      </w:pPr>
+      <w:r>
+        <w:rPr>
+          <w:rFonts w:hint="default" w:asciiTheme="minorEastAsia" w:hAnsiTheme="minorEastAsia" w:cstheme="minorEastAsia"/>
+          <w:lang w:val="en-US" w:eastAsia="zh-CN"/>
+        </w:rPr>
+        <w:drawing>
+          <wp:inline distT="0" distB="0" distL="114300" distR="114300">
+            <wp:extent cx="5484495" cy="6535420"/>
+            <wp:effectExtent l="0" t="0" r="1905" b="2540"/>
+            <wp:docPr id="11" name="图片 11" descr="QQ截图20200421121948"/>
+            <wp:cNvGraphicFramePr>
+              <a:graphicFrameLocks xmlns:a="http://schemas.openxmlformats.org/drawingml/2006/main" noChangeAspect="1"/>
+            </wp:cNvGraphicFramePr>
+            <a:graphic xmlns:a="http://schemas.openxmlformats.org/drawingml/2006/main">
+              <a:graphicData uri="http://schemas.openxmlformats.org/drawingml/2006/picture">
+                <pic:pic xmlns:pic="http://schemas.openxmlformats.org/drawingml/2006/picture">
+                  <pic:nvPicPr>
+                    <pic:cNvPr id="11" name="图片 11" descr="QQ截图20200421121948"/>
+                    <pic:cNvPicPr>
+                      <a:picLocks noChangeAspect="1"/>
+                    </pic:cNvPicPr>
+                  </pic:nvPicPr>
+                  <pic:blipFill>
+                    <a:blip r:embed="rId42"/>
+                    <a:stretch>
+                      <a:fillRect/>
+                    </a:stretch>
+                  </pic:blipFill>
+                  <pic:spPr>
+                    <a:xfrm>
+                      <a:off x="0" y="0"/>
+                      <a:ext cx="5484495" cy="6535420"/>
+                    </a:xfrm>
+                    <a:prstGeom prst="rect">
+                      <a:avLst/>
+                    </a:prstGeom>
+                  </pic:spPr>
+                </pic:pic>
+              </a:graphicData>
+            </a:graphic>
+          </wp:inline>
+        </w:drawing>
+      </w:r>
+    </w:p>
+    <w:p>
+      <w:pPr>
+        <w:pStyle w:val="3"/>
+        <w:numPr>
+          <w:numId w:val="0"/>
+        </w:numPr>
+        <w:spacing w:before="120" w:after="120"/>
+        <w:rPr>
+          <w:rFonts w:hint="default" w:asciiTheme="minorEastAsia" w:hAnsiTheme="minorEastAsia" w:cstheme="minorEastAsia"/>
+          <w:lang w:val="en-US" w:eastAsia="zh-CN"/>
+        </w:rPr>
+      </w:pPr>
+      <w:r>
+        <w:rPr>
+          <w:rFonts w:hint="default" w:asciiTheme="minorEastAsia" w:hAnsiTheme="minorEastAsia" w:cstheme="minorEastAsia"/>
+          <w:lang w:val="en-US" w:eastAsia="zh-CN"/>
+        </w:rPr>
+        <w:drawing>
+          <wp:inline distT="0" distB="0" distL="114300" distR="114300">
+            <wp:extent cx="5286375" cy="3200400"/>
+            <wp:effectExtent l="0" t="0" r="1905" b="0"/>
+            <wp:docPr id="29" name="图片 29" descr="QQ截图20200421122233"/>
+            <wp:cNvGraphicFramePr>
+              <a:graphicFrameLocks xmlns:a="http://schemas.openxmlformats.org/drawingml/2006/main" noChangeAspect="1"/>
+            </wp:cNvGraphicFramePr>
+            <a:graphic xmlns:a="http://schemas.openxmlformats.org/drawingml/2006/main">
+              <a:graphicData uri="http://schemas.openxmlformats.org/drawingml/2006/picture">
+                <pic:pic xmlns:pic="http://schemas.openxmlformats.org/drawingml/2006/picture">
+                  <pic:nvPicPr>
+                    <pic:cNvPr id="29" name="图片 29" descr="QQ截图20200421122233"/>
+                    <pic:cNvPicPr>
+                      <a:picLocks noChangeAspect="1"/>
+                    </pic:cNvPicPr>
+                  </pic:nvPicPr>
+                  <pic:blipFill>
+                    <a:blip r:embed="rId43"/>
+                    <a:stretch>
+                      <a:fillRect/>
+                    </a:stretch>
+                  </pic:blipFill>
+                  <pic:spPr>
+                    <a:xfrm>
+                      <a:off x="0" y="0"/>
+                      <a:ext cx="5286375" cy="3200400"/>
+                    </a:xfrm>
+                    <a:prstGeom prst="rect">
+                      <a:avLst/>
+                    </a:prstGeom>
+                  </pic:spPr>
+                </pic:pic>
+              </a:graphicData>
+            </a:graphic>
+          </wp:inline>
+        </w:drawing>
+      </w:r>
+    </w:p>
+    <w:p>
+      <w:pPr>
+        <w:pStyle w:val="3"/>
+        <w:numPr>
+          <w:numId w:val="0"/>
+        </w:numPr>
+        <w:spacing w:before="120" w:after="120"/>
+        <w:ind w:leftChars="0"/>
+        <w:rPr>
+          <w:rFonts w:hint="eastAsia" w:asciiTheme="minorEastAsia" w:hAnsiTheme="minorEastAsia" w:cstheme="minorEastAsia"/>
+          <w:lang w:val="en-US" w:eastAsia="zh-CN"/>
+        </w:rPr>
+      </w:pPr>
+      <w:r>
+        <w:rPr>
+          <w:rFonts w:hint="eastAsia" w:asciiTheme="minorEastAsia" w:hAnsiTheme="minorEastAsia" w:cstheme="minorEastAsia"/>
+          <w:lang w:val="en-US" w:eastAsia="zh-CN"/>
+        </w:rPr>
+        <w:t>（5）配置VLAN之间的路由</w:t>
+      </w:r>
+    </w:p>
+    <w:p>
+      <w:pPr>
+        <w:pStyle w:val="3"/>
+        <w:numPr>
+          <w:numId w:val="0"/>
+        </w:numPr>
+        <w:spacing w:before="120" w:after="120"/>
+        <w:ind w:leftChars="0"/>
+        <w:rPr>
+          <w:rFonts w:hint="default" w:asciiTheme="minorEastAsia" w:hAnsiTheme="minorEastAsia" w:cstheme="minorEastAsia"/>
+          <w:lang w:val="en-US" w:eastAsia="zh-CN"/>
+        </w:rPr>
+      </w:pPr>
+      <w:r>
+        <w:rPr>
+          <w:rFonts w:hint="default" w:asciiTheme="minorEastAsia" w:hAnsiTheme="minorEastAsia" w:cstheme="minorEastAsia"/>
+          <w:lang w:val="en-US" w:eastAsia="zh-CN"/>
+        </w:rPr>
+        <w:drawing>
+          <wp:inline distT="0" distB="0" distL="114300" distR="114300">
+            <wp:extent cx="5480685" cy="2472690"/>
+            <wp:effectExtent l="0" t="0" r="5715" b="11430"/>
+            <wp:docPr id="32" name="图片 32" descr="QQ截图20200421122737"/>
+            <wp:cNvGraphicFramePr>
+              <a:graphicFrameLocks xmlns:a="http://schemas.openxmlformats.org/drawingml/2006/main" noChangeAspect="1"/>
+            </wp:cNvGraphicFramePr>
+            <a:graphic xmlns:a="http://schemas.openxmlformats.org/drawingml/2006/main">
+              <a:graphicData uri="http://schemas.openxmlformats.org/drawingml/2006/picture">
+                <pic:pic xmlns:pic="http://schemas.openxmlformats.org/drawingml/2006/picture">
+                  <pic:nvPicPr>
+                    <pic:cNvPr id="32" name="图片 32" descr="QQ截图20200421122737"/>
+                    <pic:cNvPicPr>
+                      <a:picLocks noChangeAspect="1"/>
+                    </pic:cNvPicPr>
+                  </pic:nvPicPr>
+                  <pic:blipFill>
+                    <a:blip r:embed="rId44"/>
+                    <a:stretch>
+                      <a:fillRect/>
+                    </a:stretch>
+                  </pic:blipFill>
+                  <pic:spPr>
+                    <a:xfrm>
+                      <a:off x="0" y="0"/>
+                      <a:ext cx="5480685" cy="2472690"/>
+                    </a:xfrm>
+                    <a:prstGeom prst="rect">
+                      <a:avLst/>
+                    </a:prstGeom>
+                  </pic:spPr>
+                </pic:pic>
+              </a:graphicData>
+            </a:graphic>
+          </wp:inline>
+        </w:drawing>
+      </w:r>
+      <w:r>
+        <w:rPr>
+          <w:rFonts w:hint="eastAsia" w:asciiTheme="minorEastAsia" w:hAnsiTheme="minorEastAsia" w:cstheme="minorEastAsia"/>
+          <w:lang w:val="en-US" w:eastAsia="zh-CN"/>
+        </w:rPr>
+        <w:t>（6）配置主机验证连通性</w:t>
+      </w:r>
+    </w:p>
+    <w:p>
+      <w:pPr>
+        <w:pStyle w:val="3"/>
+        <w:numPr>
+          <w:numId w:val="0"/>
+        </w:numPr>
+        <w:spacing w:before="120" w:after="120"/>
+        <w:ind w:leftChars="0"/>
+        <w:rPr>
+          <w:rFonts w:hint="eastAsia" w:asciiTheme="minorEastAsia" w:hAnsiTheme="minorEastAsia" w:cstheme="minorEastAsia"/>
+          <w:lang w:val="en-US" w:eastAsia="zh-CN"/>
+        </w:rPr>
+      </w:pPr>
+      <w:r>
+        <w:rPr>
+          <w:rFonts w:hint="eastAsia" w:asciiTheme="minorEastAsia" w:hAnsiTheme="minorEastAsia" w:cstheme="minorEastAsia"/>
+          <w:lang w:val="en-US" w:eastAsia="zh-CN"/>
+        </w:rPr>
+        <w:drawing>
+          <wp:inline distT="0" distB="0" distL="114300" distR="114300">
+            <wp:extent cx="5218430" cy="2219325"/>
+            <wp:effectExtent l="0" t="0" r="8890" b="5715"/>
+            <wp:docPr id="40" name="图片 40" descr="QQ截图20200421124132"/>
+            <wp:cNvGraphicFramePr>
+              <a:graphicFrameLocks xmlns:a="http://schemas.openxmlformats.org/drawingml/2006/main" noChangeAspect="1"/>
+            </wp:cNvGraphicFramePr>
+            <a:graphic xmlns:a="http://schemas.openxmlformats.org/drawingml/2006/main">
+              <a:graphicData uri="http://schemas.openxmlformats.org/drawingml/2006/picture">
+                <pic:pic xmlns:pic="http://schemas.openxmlformats.org/drawingml/2006/picture">
+                  <pic:nvPicPr>
+                    <pic:cNvPr id="40" name="图片 40" descr="QQ截图20200421124132"/>
+                    <pic:cNvPicPr>
+                      <a:picLocks noChangeAspect="1"/>
+                    </pic:cNvPicPr>
+                  </pic:nvPicPr>
+                  <pic:blipFill>
+                    <a:blip r:embed="rId45"/>
+                    <a:stretch>
+                      <a:fillRect/>
+                    </a:stretch>
+                  </pic:blipFill>
+                  <pic:spPr>
+                    <a:xfrm>
+                      <a:off x="0" y="0"/>
+                      <a:ext cx="5218430" cy="2219325"/>
+                    </a:xfrm>
+                    <a:prstGeom prst="rect">
+                      <a:avLst/>
+                    </a:prstGeom>
+                  </pic:spPr>
+                </pic:pic>
+              </a:graphicData>
+            </a:graphic>
+          </wp:inline>
+        </w:drawing>
+      </w:r>
+    </w:p>
+    <w:p>
+      <w:pPr>
+        <w:pStyle w:val="3"/>
+        <w:numPr>
+          <w:numId w:val="0"/>
+        </w:numPr>
+        <w:spacing w:before="120" w:after="120"/>
+        <w:ind w:leftChars="0"/>
+        <w:rPr>
+          <w:rFonts w:hint="eastAsia" w:asciiTheme="minorEastAsia" w:hAnsiTheme="minorEastAsia" w:cstheme="minorEastAsia"/>
+          <w:lang w:val="en-US" w:eastAsia="zh-CN"/>
+        </w:rPr>
+      </w:pPr>
+      <w:r>
+        <w:rPr>
+          <w:rFonts w:hint="eastAsia" w:asciiTheme="minorEastAsia" w:hAnsiTheme="minorEastAsia" w:cstheme="minorEastAsia"/>
+          <w:lang w:val="en-US" w:eastAsia="zh-CN"/>
+        </w:rPr>
+        <w:drawing>
+          <wp:inline distT="0" distB="0" distL="114300" distR="114300">
+            <wp:extent cx="5219700" cy="2247900"/>
+            <wp:effectExtent l="0" t="0" r="7620" b="7620"/>
+            <wp:docPr id="41" name="图片 41" descr="QQ截图20200421124245"/>
+            <wp:cNvGraphicFramePr>
+              <a:graphicFrameLocks xmlns:a="http://schemas.openxmlformats.org/drawingml/2006/main" noChangeAspect="1"/>
+            </wp:cNvGraphicFramePr>
+            <a:graphic xmlns:a="http://schemas.openxmlformats.org/drawingml/2006/main">
+              <a:graphicData uri="http://schemas.openxmlformats.org/drawingml/2006/picture">
+                <pic:pic xmlns:pic="http://schemas.openxmlformats.org/drawingml/2006/picture">
+                  <pic:nvPicPr>
+                    <pic:cNvPr id="41" name="图片 41" descr="QQ截图20200421124245"/>
+                    <pic:cNvPicPr>
+                      <a:picLocks noChangeAspect="1"/>
+                    </pic:cNvPicPr>
+                  </pic:nvPicPr>
+                  <pic:blipFill>
+                    <a:blip r:embed="rId46"/>
+                    <a:stretch>
+                      <a:fillRect/>
+                    </a:stretch>
+                  </pic:blipFill>
+                  <pic:spPr>
+                    <a:xfrm>
+                      <a:off x="0" y="0"/>
+                      <a:ext cx="5219700" cy="2247900"/>
+                    </a:xfrm>
+                    <a:prstGeom prst="rect">
+                      <a:avLst/>
+                    </a:prstGeom>
+                  </pic:spPr>
+                </pic:pic>
+              </a:graphicData>
+            </a:graphic>
+          </wp:inline>
+        </w:drawing>
+      </w:r>
+    </w:p>
+    <w:p>
+      <w:pPr>
+        <w:pStyle w:val="3"/>
+        <w:numPr>
+          <w:numId w:val="0"/>
+        </w:numPr>
+        <w:spacing w:before="120" w:after="120"/>
+        <w:ind w:leftChars="0"/>
+        <w:rPr>
+          <w:rFonts w:hint="default" w:asciiTheme="minorEastAsia" w:hAnsiTheme="minorEastAsia" w:cstheme="minorEastAsia"/>
+          <w:lang w:val="en-US" w:eastAsia="zh-CN"/>
+        </w:rPr>
+      </w:pPr>
+      <w:r>
+        <w:rPr>
+          <w:rFonts w:hint="default" w:asciiTheme="minorEastAsia" w:hAnsiTheme="minorEastAsia" w:cstheme="minorEastAsia"/>
+          <w:lang w:val="en-US" w:eastAsia="zh-CN"/>
+        </w:rPr>
+        <w:drawing>
+          <wp:inline distT="0" distB="0" distL="114300" distR="114300">
+            <wp:extent cx="5256530" cy="2266950"/>
+            <wp:effectExtent l="0" t="0" r="1270" b="3810"/>
+            <wp:docPr id="42" name="图片 42" descr="QQ截图20200421124343"/>
+            <wp:cNvGraphicFramePr>
+              <a:graphicFrameLocks xmlns:a="http://schemas.openxmlformats.org/drawingml/2006/main" noChangeAspect="1"/>
+            </wp:cNvGraphicFramePr>
+            <a:graphic xmlns:a="http://schemas.openxmlformats.org/drawingml/2006/main">
+              <a:graphicData uri="http://schemas.openxmlformats.org/drawingml/2006/picture">
+                <pic:pic xmlns:pic="http://schemas.openxmlformats.org/drawingml/2006/picture">
+                  <pic:nvPicPr>
+                    <pic:cNvPr id="42" name="图片 42" descr="QQ截图20200421124343"/>
+                    <pic:cNvPicPr>
+                      <a:picLocks noChangeAspect="1"/>
+                    </pic:cNvPicPr>
+                  </pic:nvPicPr>
+                  <pic:blipFill>
+                    <a:blip r:embed="rId47"/>
+                    <a:stretch>
+                      <a:fillRect/>
+                    </a:stretch>
+                  </pic:blipFill>
+                  <pic:spPr>
+                    <a:xfrm>
+                      <a:off x="0" y="0"/>
+                      <a:ext cx="5256530" cy="2266950"/>
+                    </a:xfrm>
+                    <a:prstGeom prst="rect">
+                      <a:avLst/>
+                    </a:prstGeom>
+                  </pic:spPr>
+                </pic:pic>
+              </a:graphicData>
+            </a:graphic>
+          </wp:inline>
+        </w:drawing>
+      </w:r>
+    </w:p>
     <w:permEnd w:id="12"/>
     <w:p>
       <w:pPr>
@@ -2866,8 +3677,6 @@
         </w:rPr>
         <w:t>，通过对所学知识加以应用，让所学的知识印象深刻。</w:t>
       </w:r>
-      <w:bookmarkStart w:id="1" w:name="_GoBack"/>
-      <w:bookmarkEnd w:id="1"/>
     </w:p>
     <w:permEnd w:id="13"/>
     <w:p>
@@ -2956,6 +3765,18 @@
     </w:lvl>
   </w:abstractNum>
   <w:abstractNum w:abstractNumId="1">
+    <w:nsid w:val="58ED403A"/>
+    <w:multiLevelType w:val="singleLevel"/>
+    <w:tmpl w:val="58ED403A"/>
+    <w:lvl w:ilvl="0" w:tentative="0">
+      <w:start w:val="1"/>
+      <w:numFmt w:val="decimal"/>
+      <w:suff w:val="nothing"/>
+      <w:lvlText w:val="（%1）"/>
+      <w:lvlJc w:val="left"/>
+    </w:lvl>
+  </w:abstractNum>
+  <w:abstractNum w:abstractNumId="2">
     <w:nsid w:val="676BC41C"/>
     <w:multiLevelType w:val="singleLevel"/>
     <w:tmpl w:val="676BC41C"/>
@@ -2967,7 +3788,7 @@
       <w:lvlJc w:val="left"/>
     </w:lvl>
   </w:abstractNum>
-  <w:abstractNum w:abstractNumId="2">
+  <w:abstractNum w:abstractNumId="3">
     <w:nsid w:val="6987D94E"/>
     <w:multiLevelType w:val="singleLevel"/>
     <w:tmpl w:val="6987D94E"/>
@@ -2979,7 +3800,7 @@
       <w:lvlJc w:val="left"/>
     </w:lvl>
   </w:abstractNum>
-  <w:abstractNum w:abstractNumId="3">
+  <w:abstractNum w:abstractNumId="4">
     <w:nsid w:val="7A2D6AC0"/>
     <w:multiLevelType w:val="multilevel"/>
     <w:tmpl w:val="7A2D6AC0"/>
@@ -3097,16 +3918,19 @@
     </w:lvl>
   </w:abstractNum>
   <w:num w:numId="1">
+    <w:abstractNumId w:val="4"/>
+  </w:num>
+  <w:num w:numId="2">
     <w:abstractNumId w:val="3"/>
   </w:num>
-  <w:num w:numId="2">
+  <w:num w:numId="3">
     <w:abstractNumId w:val="2"/>
-  </w:num>
-  <w:num w:numId="3">
-    <w:abstractNumId w:val="1"/>
   </w:num>
   <w:num w:numId="4">
     <w:abstractNumId w:val="0"/>
+  </w:num>
+  <w:num w:numId="5">
+    <w:abstractNumId w:val="1"/>
   </w:num>
 </w:numbering>
 </file>
